--- a/examReviews/2122/ExamSets4thru5E.docx
+++ b/examReviews/2122/ExamSets4thru5E.docx
@@ -1,6 +1,6 @@
 
 <file path=word/document.xml><?xml version="1.0" encoding="utf-8"?>
-<w:document xmlns:wpc="http://schemas.microsoft.com/office/word/2010/wordprocessingCanvas" xmlns:cx="http://schemas.microsoft.com/office/drawing/2014/chartex" xmlns:cx1="http://schemas.microsoft.com/office/drawing/2015/9/8/chartex" xmlns:cx2="http://schemas.microsoft.com/office/drawing/2015/10/21/chartex" xmlns:cx3="http://schemas.microsoft.com/office/drawing/2016/5/9/chartex" xmlns:cx4="http://schemas.microsoft.com/office/drawing/2016/5/10/chartex" xmlns:cx5="http://schemas.microsoft.com/office/drawing/2016/5/11/chartex" xmlns:cx6="http://schemas.microsoft.com/office/drawing/2016/5/12/chartex" xmlns:cx7="http://schemas.microsoft.com/office/drawing/2016/5/13/chartex" xmlns:cx8="http://schemas.microsoft.com/office/drawing/2016/5/14/chartex" xmlns:mc="http://schemas.openxmlformats.org/markup-compatibility/2006" xmlns:aink="http://schemas.microsoft.com/office/drawing/2016/ink" xmlns:am3d="http://schemas.microsoft.com/office/drawing/2017/model3d" xmlns:o="urn:schemas-microsoft-com:office:office" xmlns:r="http://schemas.openxmlformats.org/officeDocument/2006/relationships" xmlns:m="http://schemas.openxmlformats.org/officeDocument/2006/math" xmlns:v="urn:schemas-microsoft-com:vml" xmlns:wp14="http://schemas.microsoft.com/office/word/2010/wordprocessingDrawing" xmlns:wp="http://schemas.openxmlformats.org/drawingml/2006/wordprocessingDrawing" xmlns:w10="urn:schemas-microsoft-com:office:word" xmlns:w="http://schemas.openxmlformats.org/wordprocessingml/2006/main" xmlns:w14="http://schemas.microsoft.com/office/word/2010/wordml" xmlns:w15="http://schemas.microsoft.com/office/word/2012/wordml" xmlns:w16cex="http://schemas.microsoft.com/office/word/2018/wordml/cex" xmlns:w16cid="http://schemas.microsoft.com/office/word/2016/wordml/cid" xmlns:w16="http://schemas.microsoft.com/office/word/2018/wordml" xmlns:w16sdtdh="http://schemas.microsoft.com/office/word/2020/wordml/sdtdatahash" xmlns:w16se="http://schemas.microsoft.com/office/word/2015/wordml/symex" xmlns:wpg="http://schemas.microsoft.com/office/word/2010/wordprocessingGroup" xmlns:wpi="http://schemas.microsoft.com/office/word/2010/wordprocessingInk" xmlns:wne="http://schemas.microsoft.com/office/word/2006/wordml" xmlns:wps="http://schemas.microsoft.com/office/word/2010/wordprocessingShape" mc:Ignorable="w14 w15 w16se w16cid w16 w16cex w16sdtdh wp14">
+<w:document xmlns:wpc="http://schemas.microsoft.com/office/word/2010/wordprocessingCanvas" xmlns:cx="http://schemas.microsoft.com/office/drawing/2014/chartex" xmlns:cx1="http://schemas.microsoft.com/office/drawing/2015/9/8/chartex" xmlns:cx2="http://schemas.microsoft.com/office/drawing/2015/10/21/chartex" xmlns:cx3="http://schemas.microsoft.com/office/drawing/2016/5/9/chartex" xmlns:cx4="http://schemas.microsoft.com/office/drawing/2016/5/10/chartex" xmlns:cx5="http://schemas.microsoft.com/office/drawing/2016/5/11/chartex" xmlns:cx6="http://schemas.microsoft.com/office/drawing/2016/5/12/chartex" xmlns:cx7="http://schemas.microsoft.com/office/drawing/2016/5/13/chartex" xmlns:cx8="http://schemas.microsoft.com/office/drawing/2016/5/14/chartex" xmlns:mc="http://schemas.openxmlformats.org/markup-compatibility/2006" xmlns:aink="http://schemas.microsoft.com/office/drawing/2016/ink" xmlns:am3d="http://schemas.microsoft.com/office/drawing/2017/model3d" xmlns:o="urn:schemas-microsoft-com:office:office" xmlns:oel="http://schemas.microsoft.com/office/2019/extlst" xmlns:r="http://schemas.openxmlformats.org/officeDocument/2006/relationships" xmlns:m="http://schemas.openxmlformats.org/officeDocument/2006/math" xmlns:v="urn:schemas-microsoft-com:vml" xmlns:wp14="http://schemas.microsoft.com/office/word/2010/wordprocessingDrawing" xmlns:wp="http://schemas.openxmlformats.org/drawingml/2006/wordprocessingDrawing" xmlns:w10="urn:schemas-microsoft-com:office:word" xmlns:w="http://schemas.openxmlformats.org/wordprocessingml/2006/main" xmlns:w14="http://schemas.microsoft.com/office/word/2010/wordml" xmlns:w15="http://schemas.microsoft.com/office/word/2012/wordml" xmlns:w16cex="http://schemas.microsoft.com/office/word/2018/wordml/cex" xmlns:w16cid="http://schemas.microsoft.com/office/word/2016/wordml/cid" xmlns:w16="http://schemas.microsoft.com/office/word/2018/wordml" xmlns:w16sdtdh="http://schemas.microsoft.com/office/word/2020/wordml/sdtdatahash" xmlns:w16se="http://schemas.microsoft.com/office/word/2015/wordml/symex" xmlns:wpg="http://schemas.microsoft.com/office/word/2010/wordprocessingGroup" xmlns:wpi="http://schemas.microsoft.com/office/word/2010/wordprocessingInk" xmlns:wne="http://schemas.microsoft.com/office/word/2006/wordml" xmlns:wps="http://schemas.microsoft.com/office/word/2010/wordprocessingShape" mc:Ignorable="w14 w15 w16se w16cid w16 w16cex w16sdtdh wp14">
   <w:background w:color="FFFFFF"/>
   <w:body>
     <w:p/>
@@ -877,28 +877,6 @@
                       </w:p>
                     </w:tc>
                   </w:tr>
-                  <w:tr>
-                    <w:tc>
-                      <w:tcPr>
-                        <w:tcW w:w="4239" w:type="dxa"/>
-                      </w:tcPr>
-                      <w:p>
-                        <w:pPr>
-                          <w:pStyle w:val="TableContents"/>
-                        </w:pPr>
-                      </w:p>
-                    </w:tc>
-                    <w:tc>
-                      <w:tcPr>
-                        <w:tcW w:w="4240" w:type="dxa"/>
-                      </w:tcPr>
-                      <w:p>
-                        <w:pPr>
-                          <w:pStyle w:val="TableContents"/>
-                        </w:pPr>
-                      </w:p>
-                    </w:tc>
-                  </w:tr>
                 </w:tbl>
                 <w:p>
                   <w:pPr>
@@ -1065,6 +1043,16 @@
                     </w:rPr>
                     <w:t>[0];</w:t>
                   </w:r>
+                </w:p>
+                <w:p>
+                  <w:pPr>
+                    <w:pStyle w:val="BodyText"/>
+                    <w:spacing w:after="0"/>
+                    <w:rPr>
+                      <w:rFonts w:ascii="Consolas" w:eastAsia="Ubuntu" w:hAnsi="Consolas" w:cs="Calibri"/>
+                      <w:szCs w:val="20"/>
+                    </w:rPr>
+                  </w:pPr>
                 </w:p>
                 <w:p>
                   <w:pPr>
@@ -2490,7 +2478,7 @@
 </file>
 
 <file path=word/endnotes.xml><?xml version="1.0" encoding="utf-8"?>
-<w:endnotes xmlns:wpc="http://schemas.microsoft.com/office/word/2010/wordprocessingCanvas" xmlns:cx="http://schemas.microsoft.com/office/drawing/2014/chartex" xmlns:cx1="http://schemas.microsoft.com/office/drawing/2015/9/8/chartex" xmlns:cx2="http://schemas.microsoft.com/office/drawing/2015/10/21/chartex" xmlns:cx3="http://schemas.microsoft.com/office/drawing/2016/5/9/chartex" xmlns:cx4="http://schemas.microsoft.com/office/drawing/2016/5/10/chartex" xmlns:cx5="http://schemas.microsoft.com/office/drawing/2016/5/11/chartex" xmlns:cx6="http://schemas.microsoft.com/office/drawing/2016/5/12/chartex" xmlns:cx7="http://schemas.microsoft.com/office/drawing/2016/5/13/chartex" xmlns:cx8="http://schemas.microsoft.com/office/drawing/2016/5/14/chartex" xmlns:mc="http://schemas.openxmlformats.org/markup-compatibility/2006" xmlns:aink="http://schemas.microsoft.com/office/drawing/2016/ink" xmlns:am3d="http://schemas.microsoft.com/office/drawing/2017/model3d" xmlns:o="urn:schemas-microsoft-com:office:office" xmlns:r="http://schemas.openxmlformats.org/officeDocument/2006/relationships" xmlns:m="http://schemas.openxmlformats.org/officeDocument/2006/math" xmlns:v="urn:schemas-microsoft-com:vml" xmlns:wp14="http://schemas.microsoft.com/office/word/2010/wordprocessingDrawing" xmlns:wp="http://schemas.openxmlformats.org/drawingml/2006/wordprocessingDrawing" xmlns:w10="urn:schemas-microsoft-com:office:word" xmlns:w="http://schemas.openxmlformats.org/wordprocessingml/2006/main" xmlns:w14="http://schemas.microsoft.com/office/word/2010/wordml" xmlns:w15="http://schemas.microsoft.com/office/word/2012/wordml" xmlns:w16cex="http://schemas.microsoft.com/office/word/2018/wordml/cex" xmlns:w16cid="http://schemas.microsoft.com/office/word/2016/wordml/cid" xmlns:w16="http://schemas.microsoft.com/office/word/2018/wordml" xmlns:w16sdtdh="http://schemas.microsoft.com/office/word/2020/wordml/sdtdatahash" xmlns:w16se="http://schemas.microsoft.com/office/word/2015/wordml/symex" xmlns:wpg="http://schemas.microsoft.com/office/word/2010/wordprocessingGroup" xmlns:wpi="http://schemas.microsoft.com/office/word/2010/wordprocessingInk" xmlns:wne="http://schemas.microsoft.com/office/word/2006/wordml" xmlns:wps="http://schemas.microsoft.com/office/word/2010/wordprocessingShape" mc:Ignorable="w14 w15 w16se w16cid w16 w16cex w16sdtdh wp14">
+<w:endnotes xmlns:wpc="http://schemas.microsoft.com/office/word/2010/wordprocessingCanvas" xmlns:cx="http://schemas.microsoft.com/office/drawing/2014/chartex" xmlns:cx1="http://schemas.microsoft.com/office/drawing/2015/9/8/chartex" xmlns:cx2="http://schemas.microsoft.com/office/drawing/2015/10/21/chartex" xmlns:cx3="http://schemas.microsoft.com/office/drawing/2016/5/9/chartex" xmlns:cx4="http://schemas.microsoft.com/office/drawing/2016/5/10/chartex" xmlns:cx5="http://schemas.microsoft.com/office/drawing/2016/5/11/chartex" xmlns:cx6="http://schemas.microsoft.com/office/drawing/2016/5/12/chartex" xmlns:cx7="http://schemas.microsoft.com/office/drawing/2016/5/13/chartex" xmlns:cx8="http://schemas.microsoft.com/office/drawing/2016/5/14/chartex" xmlns:mc="http://schemas.openxmlformats.org/markup-compatibility/2006" xmlns:aink="http://schemas.microsoft.com/office/drawing/2016/ink" xmlns:am3d="http://schemas.microsoft.com/office/drawing/2017/model3d" xmlns:o="urn:schemas-microsoft-com:office:office" xmlns:oel="http://schemas.microsoft.com/office/2019/extlst" xmlns:r="http://schemas.openxmlformats.org/officeDocument/2006/relationships" xmlns:m="http://schemas.openxmlformats.org/officeDocument/2006/math" xmlns:v="urn:schemas-microsoft-com:vml" xmlns:wp14="http://schemas.microsoft.com/office/word/2010/wordprocessingDrawing" xmlns:wp="http://schemas.openxmlformats.org/drawingml/2006/wordprocessingDrawing" xmlns:w10="urn:schemas-microsoft-com:office:word" xmlns:w="http://schemas.openxmlformats.org/wordprocessingml/2006/main" xmlns:w14="http://schemas.microsoft.com/office/word/2010/wordml" xmlns:w15="http://schemas.microsoft.com/office/word/2012/wordml" xmlns:w16cex="http://schemas.microsoft.com/office/word/2018/wordml/cex" xmlns:w16cid="http://schemas.microsoft.com/office/word/2016/wordml/cid" xmlns:w16="http://schemas.microsoft.com/office/word/2018/wordml" xmlns:w16sdtdh="http://schemas.microsoft.com/office/word/2020/wordml/sdtdatahash" xmlns:w16se="http://schemas.microsoft.com/office/word/2015/wordml/symex" xmlns:wpg="http://schemas.microsoft.com/office/word/2010/wordprocessingGroup" xmlns:wpi="http://schemas.microsoft.com/office/word/2010/wordprocessingInk" xmlns:wne="http://schemas.microsoft.com/office/word/2006/wordml" xmlns:wps="http://schemas.microsoft.com/office/word/2010/wordprocessingShape" mc:Ignorable="w14 w15 w16se w16cid w16 w16cex w16sdtdh wp14">
   <w:endnote w:type="separator" w:id="-1">
     <w:p>
       <w:r>
@@ -2509,7 +2497,7 @@
 </file>
 
 <file path=word/footer1.xml><?xml version="1.0" encoding="utf-8"?>
-<w:ftr xmlns:wpc="http://schemas.microsoft.com/office/word/2010/wordprocessingCanvas" xmlns:cx="http://schemas.microsoft.com/office/drawing/2014/chartex" xmlns:cx1="http://schemas.microsoft.com/office/drawing/2015/9/8/chartex" xmlns:cx2="http://schemas.microsoft.com/office/drawing/2015/10/21/chartex" xmlns:cx3="http://schemas.microsoft.com/office/drawing/2016/5/9/chartex" xmlns:cx4="http://schemas.microsoft.com/office/drawing/2016/5/10/chartex" xmlns:cx5="http://schemas.microsoft.com/office/drawing/2016/5/11/chartex" xmlns:cx6="http://schemas.microsoft.com/office/drawing/2016/5/12/chartex" xmlns:cx7="http://schemas.microsoft.com/office/drawing/2016/5/13/chartex" xmlns:cx8="http://schemas.microsoft.com/office/drawing/2016/5/14/chartex" xmlns:mc="http://schemas.openxmlformats.org/markup-compatibility/2006" xmlns:aink="http://schemas.microsoft.com/office/drawing/2016/ink" xmlns:am3d="http://schemas.microsoft.com/office/drawing/2017/model3d" xmlns:o="urn:schemas-microsoft-com:office:office" xmlns:r="http://schemas.openxmlformats.org/officeDocument/2006/relationships" xmlns:m="http://schemas.openxmlformats.org/officeDocument/2006/math" xmlns:v="urn:schemas-microsoft-com:vml" xmlns:wp14="http://schemas.microsoft.com/office/word/2010/wordprocessingDrawing" xmlns:wp="http://schemas.openxmlformats.org/drawingml/2006/wordprocessingDrawing" xmlns:w10="urn:schemas-microsoft-com:office:word" xmlns:w="http://schemas.openxmlformats.org/wordprocessingml/2006/main" xmlns:w14="http://schemas.microsoft.com/office/word/2010/wordml" xmlns:w15="http://schemas.microsoft.com/office/word/2012/wordml" xmlns:w16cex="http://schemas.microsoft.com/office/word/2018/wordml/cex" xmlns:w16cid="http://schemas.microsoft.com/office/word/2016/wordml/cid" xmlns:w16="http://schemas.microsoft.com/office/word/2018/wordml" xmlns:w16sdtdh="http://schemas.microsoft.com/office/word/2020/wordml/sdtdatahash" xmlns:w16se="http://schemas.microsoft.com/office/word/2015/wordml/symex" xmlns:wpg="http://schemas.microsoft.com/office/word/2010/wordprocessingGroup" xmlns:wpi="http://schemas.microsoft.com/office/word/2010/wordprocessingInk" xmlns:wne="http://schemas.microsoft.com/office/word/2006/wordml" xmlns:wps="http://schemas.microsoft.com/office/word/2010/wordprocessingShape" mc:Ignorable="w14 w15 w16se w16cid w16 w16cex w16sdtdh wp14">
+<w:ftr xmlns:wpc="http://schemas.microsoft.com/office/word/2010/wordprocessingCanvas" xmlns:cx="http://schemas.microsoft.com/office/drawing/2014/chartex" xmlns:cx1="http://schemas.microsoft.com/office/drawing/2015/9/8/chartex" xmlns:cx2="http://schemas.microsoft.com/office/drawing/2015/10/21/chartex" xmlns:cx3="http://schemas.microsoft.com/office/drawing/2016/5/9/chartex" xmlns:cx4="http://schemas.microsoft.com/office/drawing/2016/5/10/chartex" xmlns:cx5="http://schemas.microsoft.com/office/drawing/2016/5/11/chartex" xmlns:cx6="http://schemas.microsoft.com/office/drawing/2016/5/12/chartex" xmlns:cx7="http://schemas.microsoft.com/office/drawing/2016/5/13/chartex" xmlns:cx8="http://schemas.microsoft.com/office/drawing/2016/5/14/chartex" xmlns:mc="http://schemas.openxmlformats.org/markup-compatibility/2006" xmlns:aink="http://schemas.microsoft.com/office/drawing/2016/ink" xmlns:am3d="http://schemas.microsoft.com/office/drawing/2017/model3d" xmlns:o="urn:schemas-microsoft-com:office:office" xmlns:oel="http://schemas.microsoft.com/office/2019/extlst" xmlns:r="http://schemas.openxmlformats.org/officeDocument/2006/relationships" xmlns:m="http://schemas.openxmlformats.org/officeDocument/2006/math" xmlns:v="urn:schemas-microsoft-com:vml" xmlns:wp14="http://schemas.microsoft.com/office/word/2010/wordprocessingDrawing" xmlns:wp="http://schemas.openxmlformats.org/drawingml/2006/wordprocessingDrawing" xmlns:w10="urn:schemas-microsoft-com:office:word" xmlns:w="http://schemas.openxmlformats.org/wordprocessingml/2006/main" xmlns:w14="http://schemas.microsoft.com/office/word/2010/wordml" xmlns:w15="http://schemas.microsoft.com/office/word/2012/wordml" xmlns:w16cex="http://schemas.microsoft.com/office/word/2018/wordml/cex" xmlns:w16cid="http://schemas.microsoft.com/office/word/2016/wordml/cid" xmlns:w16="http://schemas.microsoft.com/office/word/2018/wordml" xmlns:w16sdtdh="http://schemas.microsoft.com/office/word/2020/wordml/sdtdatahash" xmlns:w16se="http://schemas.microsoft.com/office/word/2015/wordml/symex" xmlns:wpg="http://schemas.microsoft.com/office/word/2010/wordprocessingGroup" xmlns:wpi="http://schemas.microsoft.com/office/word/2010/wordprocessingInk" xmlns:wne="http://schemas.microsoft.com/office/word/2006/wordml" xmlns:wps="http://schemas.microsoft.com/office/word/2010/wordprocessingShape" mc:Ignorable="w14 w15 w16se w16cid w16 w16cex w16sdtdh wp14">
   <w:p>
     <w:pPr>
       <w:pStyle w:val="Footer"/>
@@ -2542,7 +2530,7 @@
 </file>
 
 <file path=word/footer2.xml><?xml version="1.0" encoding="utf-8"?>
-<w:ftr xmlns:wpc="http://schemas.microsoft.com/office/word/2010/wordprocessingCanvas" xmlns:cx="http://schemas.microsoft.com/office/drawing/2014/chartex" xmlns:cx1="http://schemas.microsoft.com/office/drawing/2015/9/8/chartex" xmlns:cx2="http://schemas.microsoft.com/office/drawing/2015/10/21/chartex" xmlns:cx3="http://schemas.microsoft.com/office/drawing/2016/5/9/chartex" xmlns:cx4="http://schemas.microsoft.com/office/drawing/2016/5/10/chartex" xmlns:cx5="http://schemas.microsoft.com/office/drawing/2016/5/11/chartex" xmlns:cx6="http://schemas.microsoft.com/office/drawing/2016/5/12/chartex" xmlns:cx7="http://schemas.microsoft.com/office/drawing/2016/5/13/chartex" xmlns:cx8="http://schemas.microsoft.com/office/drawing/2016/5/14/chartex" xmlns:mc="http://schemas.openxmlformats.org/markup-compatibility/2006" xmlns:aink="http://schemas.microsoft.com/office/drawing/2016/ink" xmlns:am3d="http://schemas.microsoft.com/office/drawing/2017/model3d" xmlns:o="urn:schemas-microsoft-com:office:office" xmlns:r="http://schemas.openxmlformats.org/officeDocument/2006/relationships" xmlns:m="http://schemas.openxmlformats.org/officeDocument/2006/math" xmlns:v="urn:schemas-microsoft-com:vml" xmlns:wp14="http://schemas.microsoft.com/office/word/2010/wordprocessingDrawing" xmlns:wp="http://schemas.openxmlformats.org/drawingml/2006/wordprocessingDrawing" xmlns:w10="urn:schemas-microsoft-com:office:word" xmlns:w="http://schemas.openxmlformats.org/wordprocessingml/2006/main" xmlns:w14="http://schemas.microsoft.com/office/word/2010/wordml" xmlns:w15="http://schemas.microsoft.com/office/word/2012/wordml" xmlns:w16cex="http://schemas.microsoft.com/office/word/2018/wordml/cex" xmlns:w16cid="http://schemas.microsoft.com/office/word/2016/wordml/cid" xmlns:w16="http://schemas.microsoft.com/office/word/2018/wordml" xmlns:w16sdtdh="http://schemas.microsoft.com/office/word/2020/wordml/sdtdatahash" xmlns:w16se="http://schemas.microsoft.com/office/word/2015/wordml/symex" xmlns:wpg="http://schemas.microsoft.com/office/word/2010/wordprocessingGroup" xmlns:wpi="http://schemas.microsoft.com/office/word/2010/wordprocessingInk" xmlns:wne="http://schemas.microsoft.com/office/word/2006/wordml" xmlns:wps="http://schemas.microsoft.com/office/word/2010/wordprocessingShape" mc:Ignorable="w14 w15 w16se w16cid w16 w16cex w16sdtdh wp14">
+<w:ftr xmlns:wpc="http://schemas.microsoft.com/office/word/2010/wordprocessingCanvas" xmlns:cx="http://schemas.microsoft.com/office/drawing/2014/chartex" xmlns:cx1="http://schemas.microsoft.com/office/drawing/2015/9/8/chartex" xmlns:cx2="http://schemas.microsoft.com/office/drawing/2015/10/21/chartex" xmlns:cx3="http://schemas.microsoft.com/office/drawing/2016/5/9/chartex" xmlns:cx4="http://schemas.microsoft.com/office/drawing/2016/5/10/chartex" xmlns:cx5="http://schemas.microsoft.com/office/drawing/2016/5/11/chartex" xmlns:cx6="http://schemas.microsoft.com/office/drawing/2016/5/12/chartex" xmlns:cx7="http://schemas.microsoft.com/office/drawing/2016/5/13/chartex" xmlns:cx8="http://schemas.microsoft.com/office/drawing/2016/5/14/chartex" xmlns:mc="http://schemas.openxmlformats.org/markup-compatibility/2006" xmlns:aink="http://schemas.microsoft.com/office/drawing/2016/ink" xmlns:am3d="http://schemas.microsoft.com/office/drawing/2017/model3d" xmlns:o="urn:schemas-microsoft-com:office:office" xmlns:oel="http://schemas.microsoft.com/office/2019/extlst" xmlns:r="http://schemas.openxmlformats.org/officeDocument/2006/relationships" xmlns:m="http://schemas.openxmlformats.org/officeDocument/2006/math" xmlns:v="urn:schemas-microsoft-com:vml" xmlns:wp14="http://schemas.microsoft.com/office/word/2010/wordprocessingDrawing" xmlns:wp="http://schemas.openxmlformats.org/drawingml/2006/wordprocessingDrawing" xmlns:w10="urn:schemas-microsoft-com:office:word" xmlns:w="http://schemas.openxmlformats.org/wordprocessingml/2006/main" xmlns:w14="http://schemas.microsoft.com/office/word/2010/wordml" xmlns:w15="http://schemas.microsoft.com/office/word/2012/wordml" xmlns:w16cex="http://schemas.microsoft.com/office/word/2018/wordml/cex" xmlns:w16cid="http://schemas.microsoft.com/office/word/2016/wordml/cid" xmlns:w16="http://schemas.microsoft.com/office/word/2018/wordml" xmlns:w16sdtdh="http://schemas.microsoft.com/office/word/2020/wordml/sdtdatahash" xmlns:w16se="http://schemas.microsoft.com/office/word/2015/wordml/symex" xmlns:wpg="http://schemas.microsoft.com/office/word/2010/wordprocessingGroup" xmlns:wpi="http://schemas.microsoft.com/office/word/2010/wordprocessingInk" xmlns:wne="http://schemas.microsoft.com/office/word/2006/wordml" xmlns:wps="http://schemas.microsoft.com/office/word/2010/wordprocessingShape" mc:Ignorable="w14 w15 w16se w16cid w16 w16cex w16sdtdh wp14">
   <w:p>
     <w:pPr>
       <w:pStyle w:val="Footer"/>
@@ -2581,7 +2569,7 @@
 </file>
 
 <file path=word/footnotes.xml><?xml version="1.0" encoding="utf-8"?>
-<w:footnotes xmlns:wpc="http://schemas.microsoft.com/office/word/2010/wordprocessingCanvas" xmlns:cx="http://schemas.microsoft.com/office/drawing/2014/chartex" xmlns:cx1="http://schemas.microsoft.com/office/drawing/2015/9/8/chartex" xmlns:cx2="http://schemas.microsoft.com/office/drawing/2015/10/21/chartex" xmlns:cx3="http://schemas.microsoft.com/office/drawing/2016/5/9/chartex" xmlns:cx4="http://schemas.microsoft.com/office/drawing/2016/5/10/chartex" xmlns:cx5="http://schemas.microsoft.com/office/drawing/2016/5/11/chartex" xmlns:cx6="http://schemas.microsoft.com/office/drawing/2016/5/12/chartex" xmlns:cx7="http://schemas.microsoft.com/office/drawing/2016/5/13/chartex" xmlns:cx8="http://schemas.microsoft.com/office/drawing/2016/5/14/chartex" xmlns:mc="http://schemas.openxmlformats.org/markup-compatibility/2006" xmlns:aink="http://schemas.microsoft.com/office/drawing/2016/ink" xmlns:am3d="http://schemas.microsoft.com/office/drawing/2017/model3d" xmlns:o="urn:schemas-microsoft-com:office:office" xmlns:r="http://schemas.openxmlformats.org/officeDocument/2006/relationships" xmlns:m="http://schemas.openxmlformats.org/officeDocument/2006/math" xmlns:v="urn:schemas-microsoft-com:vml" xmlns:wp14="http://schemas.microsoft.com/office/word/2010/wordprocessingDrawing" xmlns:wp="http://schemas.openxmlformats.org/drawingml/2006/wordprocessingDrawing" xmlns:w10="urn:schemas-microsoft-com:office:word" xmlns:w="http://schemas.openxmlformats.org/wordprocessingml/2006/main" xmlns:w14="http://schemas.microsoft.com/office/word/2010/wordml" xmlns:w15="http://schemas.microsoft.com/office/word/2012/wordml" xmlns:w16cex="http://schemas.microsoft.com/office/word/2018/wordml/cex" xmlns:w16cid="http://schemas.microsoft.com/office/word/2016/wordml/cid" xmlns:w16="http://schemas.microsoft.com/office/word/2018/wordml" xmlns:w16sdtdh="http://schemas.microsoft.com/office/word/2020/wordml/sdtdatahash" xmlns:w16se="http://schemas.microsoft.com/office/word/2015/wordml/symex" xmlns:wpg="http://schemas.microsoft.com/office/word/2010/wordprocessingGroup" xmlns:wpi="http://schemas.microsoft.com/office/word/2010/wordprocessingInk" xmlns:wne="http://schemas.microsoft.com/office/word/2006/wordml" xmlns:wps="http://schemas.microsoft.com/office/word/2010/wordprocessingShape" mc:Ignorable="w14 w15 w16se w16cid w16 w16cex w16sdtdh wp14">
+<w:footnotes xmlns:wpc="http://schemas.microsoft.com/office/word/2010/wordprocessingCanvas" xmlns:cx="http://schemas.microsoft.com/office/drawing/2014/chartex" xmlns:cx1="http://schemas.microsoft.com/office/drawing/2015/9/8/chartex" xmlns:cx2="http://schemas.microsoft.com/office/drawing/2015/10/21/chartex" xmlns:cx3="http://schemas.microsoft.com/office/drawing/2016/5/9/chartex" xmlns:cx4="http://schemas.microsoft.com/office/drawing/2016/5/10/chartex" xmlns:cx5="http://schemas.microsoft.com/office/drawing/2016/5/11/chartex" xmlns:cx6="http://schemas.microsoft.com/office/drawing/2016/5/12/chartex" xmlns:cx7="http://schemas.microsoft.com/office/drawing/2016/5/13/chartex" xmlns:cx8="http://schemas.microsoft.com/office/drawing/2016/5/14/chartex" xmlns:mc="http://schemas.openxmlformats.org/markup-compatibility/2006" xmlns:aink="http://schemas.microsoft.com/office/drawing/2016/ink" xmlns:am3d="http://schemas.microsoft.com/office/drawing/2017/model3d" xmlns:o="urn:schemas-microsoft-com:office:office" xmlns:oel="http://schemas.microsoft.com/office/2019/extlst" xmlns:r="http://schemas.openxmlformats.org/officeDocument/2006/relationships" xmlns:m="http://schemas.openxmlformats.org/officeDocument/2006/math" xmlns:v="urn:schemas-microsoft-com:vml" xmlns:wp14="http://schemas.microsoft.com/office/word/2010/wordprocessingDrawing" xmlns:wp="http://schemas.openxmlformats.org/drawingml/2006/wordprocessingDrawing" xmlns:w10="urn:schemas-microsoft-com:office:word" xmlns:w="http://schemas.openxmlformats.org/wordprocessingml/2006/main" xmlns:w14="http://schemas.microsoft.com/office/word/2010/wordml" xmlns:w15="http://schemas.microsoft.com/office/word/2012/wordml" xmlns:w16cex="http://schemas.microsoft.com/office/word/2018/wordml/cex" xmlns:w16cid="http://schemas.microsoft.com/office/word/2016/wordml/cid" xmlns:w16="http://schemas.microsoft.com/office/word/2018/wordml" xmlns:w16sdtdh="http://schemas.microsoft.com/office/word/2020/wordml/sdtdatahash" xmlns:w16se="http://schemas.microsoft.com/office/word/2015/wordml/symex" xmlns:wpg="http://schemas.microsoft.com/office/word/2010/wordprocessingGroup" xmlns:wpi="http://schemas.microsoft.com/office/word/2010/wordprocessingInk" xmlns:wne="http://schemas.microsoft.com/office/word/2006/wordml" xmlns:wps="http://schemas.microsoft.com/office/word/2010/wordprocessingShape" mc:Ignorable="w14 w15 w16se w16cid w16 w16cex w16sdtdh wp14">
   <w:footnote w:type="separator" w:id="-1">
     <w:p>
       <w:r>
@@ -2600,7 +2588,7 @@
 </file>
 
 <file path=word/header1.xml><?xml version="1.0" encoding="utf-8"?>
-<w:hdr xmlns:wpc="http://schemas.microsoft.com/office/word/2010/wordprocessingCanvas" xmlns:cx="http://schemas.microsoft.com/office/drawing/2014/chartex" xmlns:cx1="http://schemas.microsoft.com/office/drawing/2015/9/8/chartex" xmlns:cx2="http://schemas.microsoft.com/office/drawing/2015/10/21/chartex" xmlns:cx3="http://schemas.microsoft.com/office/drawing/2016/5/9/chartex" xmlns:cx4="http://schemas.microsoft.com/office/drawing/2016/5/10/chartex" xmlns:cx5="http://schemas.microsoft.com/office/drawing/2016/5/11/chartex" xmlns:cx6="http://schemas.microsoft.com/office/drawing/2016/5/12/chartex" xmlns:cx7="http://schemas.microsoft.com/office/drawing/2016/5/13/chartex" xmlns:cx8="http://schemas.microsoft.com/office/drawing/2016/5/14/chartex" xmlns:mc="http://schemas.openxmlformats.org/markup-compatibility/2006" xmlns:aink="http://schemas.microsoft.com/office/drawing/2016/ink" xmlns:am3d="http://schemas.microsoft.com/office/drawing/2017/model3d" xmlns:o="urn:schemas-microsoft-com:office:office" xmlns:r="http://schemas.openxmlformats.org/officeDocument/2006/relationships" xmlns:m="http://schemas.openxmlformats.org/officeDocument/2006/math" xmlns:v="urn:schemas-microsoft-com:vml" xmlns:wp14="http://schemas.microsoft.com/office/word/2010/wordprocessingDrawing" xmlns:wp="http://schemas.openxmlformats.org/drawingml/2006/wordprocessingDrawing" xmlns:w10="urn:schemas-microsoft-com:office:word" xmlns:w="http://schemas.openxmlformats.org/wordprocessingml/2006/main" xmlns:w14="http://schemas.microsoft.com/office/word/2010/wordml" xmlns:w15="http://schemas.microsoft.com/office/word/2012/wordml" xmlns:w16cex="http://schemas.microsoft.com/office/word/2018/wordml/cex" xmlns:w16cid="http://schemas.microsoft.com/office/word/2016/wordml/cid" xmlns:w16="http://schemas.microsoft.com/office/word/2018/wordml" xmlns:w16sdtdh="http://schemas.microsoft.com/office/word/2020/wordml/sdtdatahash" xmlns:w16se="http://schemas.microsoft.com/office/word/2015/wordml/symex" xmlns:wpg="http://schemas.microsoft.com/office/word/2010/wordprocessingGroup" xmlns:wpi="http://schemas.microsoft.com/office/word/2010/wordprocessingInk" xmlns:wne="http://schemas.microsoft.com/office/word/2006/wordml" xmlns:wps="http://schemas.microsoft.com/office/word/2010/wordprocessingShape" mc:Ignorable="w14 w15 w16se w16cid w16 w16cex w16sdtdh wp14">
+<w:hdr xmlns:wpc="http://schemas.microsoft.com/office/word/2010/wordprocessingCanvas" xmlns:cx="http://schemas.microsoft.com/office/drawing/2014/chartex" xmlns:cx1="http://schemas.microsoft.com/office/drawing/2015/9/8/chartex" xmlns:cx2="http://schemas.microsoft.com/office/drawing/2015/10/21/chartex" xmlns:cx3="http://schemas.microsoft.com/office/drawing/2016/5/9/chartex" xmlns:cx4="http://schemas.microsoft.com/office/drawing/2016/5/10/chartex" xmlns:cx5="http://schemas.microsoft.com/office/drawing/2016/5/11/chartex" xmlns:cx6="http://schemas.microsoft.com/office/drawing/2016/5/12/chartex" xmlns:cx7="http://schemas.microsoft.com/office/drawing/2016/5/13/chartex" xmlns:cx8="http://schemas.microsoft.com/office/drawing/2016/5/14/chartex" xmlns:mc="http://schemas.openxmlformats.org/markup-compatibility/2006" xmlns:aink="http://schemas.microsoft.com/office/drawing/2016/ink" xmlns:am3d="http://schemas.microsoft.com/office/drawing/2017/model3d" xmlns:o="urn:schemas-microsoft-com:office:office" xmlns:oel="http://schemas.microsoft.com/office/2019/extlst" xmlns:r="http://schemas.openxmlformats.org/officeDocument/2006/relationships" xmlns:m="http://schemas.openxmlformats.org/officeDocument/2006/math" xmlns:v="urn:schemas-microsoft-com:vml" xmlns:wp14="http://schemas.microsoft.com/office/word/2010/wordprocessingDrawing" xmlns:wp="http://schemas.openxmlformats.org/drawingml/2006/wordprocessingDrawing" xmlns:w10="urn:schemas-microsoft-com:office:word" xmlns:w="http://schemas.openxmlformats.org/wordprocessingml/2006/main" xmlns:w14="http://schemas.microsoft.com/office/word/2010/wordml" xmlns:w15="http://schemas.microsoft.com/office/word/2012/wordml" xmlns:w16cex="http://schemas.microsoft.com/office/word/2018/wordml/cex" xmlns:w16cid="http://schemas.microsoft.com/office/word/2016/wordml/cid" xmlns:w16="http://schemas.microsoft.com/office/word/2018/wordml" xmlns:w16sdtdh="http://schemas.microsoft.com/office/word/2020/wordml/sdtdatahash" xmlns:w16se="http://schemas.microsoft.com/office/word/2015/wordml/symex" xmlns:wpg="http://schemas.microsoft.com/office/word/2010/wordprocessingGroup" xmlns:wpi="http://schemas.microsoft.com/office/word/2010/wordprocessingInk" xmlns:wne="http://schemas.microsoft.com/office/word/2006/wordml" xmlns:wps="http://schemas.microsoft.com/office/word/2010/wordprocessingShape" mc:Ignorable="w14 w15 w16se w16cid w16 w16cex w16sdtdh wp14">
   <w:p>
     <w:pPr>
       <w:pStyle w:val="Header"/>
@@ -2660,7 +2648,7 @@
 </file>
 
 <file path=word/numbering.xml><?xml version="1.0" encoding="utf-8"?>
-<w:numbering xmlns:wpc="http://schemas.microsoft.com/office/word/2010/wordprocessingCanvas" xmlns:cx="http://schemas.microsoft.com/office/drawing/2014/chartex" xmlns:cx1="http://schemas.microsoft.com/office/drawing/2015/9/8/chartex" xmlns:cx2="http://schemas.microsoft.com/office/drawing/2015/10/21/chartex" xmlns:cx3="http://schemas.microsoft.com/office/drawing/2016/5/9/chartex" xmlns:cx4="http://schemas.microsoft.com/office/drawing/2016/5/10/chartex" xmlns:cx5="http://schemas.microsoft.com/office/drawing/2016/5/11/chartex" xmlns:cx6="http://schemas.microsoft.com/office/drawing/2016/5/12/chartex" xmlns:cx7="http://schemas.microsoft.com/office/drawing/2016/5/13/chartex" xmlns:cx8="http://schemas.microsoft.com/office/drawing/2016/5/14/chartex" xmlns:mc="http://schemas.openxmlformats.org/markup-compatibility/2006" xmlns:aink="http://schemas.microsoft.com/office/drawing/2016/ink" xmlns:am3d="http://schemas.microsoft.com/office/drawing/2017/model3d" xmlns:o="urn:schemas-microsoft-com:office:office" xmlns:r="http://schemas.openxmlformats.org/officeDocument/2006/relationships" xmlns:m="http://schemas.openxmlformats.org/officeDocument/2006/math" xmlns:v="urn:schemas-microsoft-com:vml" xmlns:wp14="http://schemas.microsoft.com/office/word/2010/wordprocessingDrawing" xmlns:wp="http://schemas.openxmlformats.org/drawingml/2006/wordprocessingDrawing" xmlns:w10="urn:schemas-microsoft-com:office:word" xmlns:w="http://schemas.openxmlformats.org/wordprocessingml/2006/main" xmlns:w14="http://schemas.microsoft.com/office/word/2010/wordml" xmlns:w15="http://schemas.microsoft.com/office/word/2012/wordml" xmlns:w16cex="http://schemas.microsoft.com/office/word/2018/wordml/cex" xmlns:w16cid="http://schemas.microsoft.com/office/word/2016/wordml/cid" xmlns:w16="http://schemas.microsoft.com/office/word/2018/wordml" xmlns:w16sdtdh="http://schemas.microsoft.com/office/word/2020/wordml/sdtdatahash" xmlns:w16se="http://schemas.microsoft.com/office/word/2015/wordml/symex" xmlns:wpg="http://schemas.microsoft.com/office/word/2010/wordprocessingGroup" xmlns:wpi="http://schemas.microsoft.com/office/word/2010/wordprocessingInk" xmlns:wne="http://schemas.microsoft.com/office/word/2006/wordml" xmlns:wps="http://schemas.microsoft.com/office/word/2010/wordprocessingShape" mc:Ignorable="w14 w15 w16se w16cid w16 w16cex w16sdtdh wp14">
+<w:numbering xmlns:wpc="http://schemas.microsoft.com/office/word/2010/wordprocessingCanvas" xmlns:cx="http://schemas.microsoft.com/office/drawing/2014/chartex" xmlns:cx1="http://schemas.microsoft.com/office/drawing/2015/9/8/chartex" xmlns:cx2="http://schemas.microsoft.com/office/drawing/2015/10/21/chartex" xmlns:cx3="http://schemas.microsoft.com/office/drawing/2016/5/9/chartex" xmlns:cx4="http://schemas.microsoft.com/office/drawing/2016/5/10/chartex" xmlns:cx5="http://schemas.microsoft.com/office/drawing/2016/5/11/chartex" xmlns:cx6="http://schemas.microsoft.com/office/drawing/2016/5/12/chartex" xmlns:cx7="http://schemas.microsoft.com/office/drawing/2016/5/13/chartex" xmlns:cx8="http://schemas.microsoft.com/office/drawing/2016/5/14/chartex" xmlns:mc="http://schemas.openxmlformats.org/markup-compatibility/2006" xmlns:aink="http://schemas.microsoft.com/office/drawing/2016/ink" xmlns:am3d="http://schemas.microsoft.com/office/drawing/2017/model3d" xmlns:o="urn:schemas-microsoft-com:office:office" xmlns:oel="http://schemas.microsoft.com/office/2019/extlst" xmlns:r="http://schemas.openxmlformats.org/officeDocument/2006/relationships" xmlns:m="http://schemas.openxmlformats.org/officeDocument/2006/math" xmlns:v="urn:schemas-microsoft-com:vml" xmlns:wp14="http://schemas.microsoft.com/office/word/2010/wordprocessingDrawing" xmlns:wp="http://schemas.openxmlformats.org/drawingml/2006/wordprocessingDrawing" xmlns:w10="urn:schemas-microsoft-com:office:word" xmlns:w="http://schemas.openxmlformats.org/wordprocessingml/2006/main" xmlns:w14="http://schemas.microsoft.com/office/word/2010/wordml" xmlns:w15="http://schemas.microsoft.com/office/word/2012/wordml" xmlns:w16cex="http://schemas.microsoft.com/office/word/2018/wordml/cex" xmlns:w16cid="http://schemas.microsoft.com/office/word/2016/wordml/cid" xmlns:w16="http://schemas.microsoft.com/office/word/2018/wordml" xmlns:w16sdtdh="http://schemas.microsoft.com/office/word/2020/wordml/sdtdatahash" xmlns:w16se="http://schemas.microsoft.com/office/word/2015/wordml/symex" xmlns:wpg="http://schemas.microsoft.com/office/word/2010/wordprocessingGroup" xmlns:wpi="http://schemas.microsoft.com/office/word/2010/wordprocessingInk" xmlns:wne="http://schemas.microsoft.com/office/word/2006/wordml" xmlns:wps="http://schemas.microsoft.com/office/word/2010/wordprocessingShape" mc:Ignorable="w14 w15 w16se w16cid w16 w16cex w16sdtdh wp14">
   <w:abstractNum w:abstractNumId="0" w15:restartNumberingAfterBreak="0">
     <w:nsid w:val="00000001"/>
     <w:multiLevelType w:val="multilevel"/>
@@ -3078,22 +3066,22 @@
       </w:pPr>
     </w:lvl>
   </w:abstractNum>
-  <w:num w:numId="1">
+  <w:num w:numId="1" w16cid:durableId="1195272970">
     <w:abstractNumId w:val="0"/>
   </w:num>
-  <w:num w:numId="2">
+  <w:num w:numId="2" w16cid:durableId="462574483">
     <w:abstractNumId w:val="1"/>
   </w:num>
-  <w:num w:numId="3">
+  <w:num w:numId="3" w16cid:durableId="798036366">
     <w:abstractNumId w:val="2"/>
   </w:num>
-  <w:num w:numId="4">
+  <w:num w:numId="4" w16cid:durableId="809441198">
     <w:abstractNumId w:val="3"/>
   </w:num>
-  <w:num w:numId="5">
+  <w:num w:numId="5" w16cid:durableId="349573577">
     <w:abstractNumId w:val="4"/>
   </w:num>
-  <w:num w:numId="6">
+  <w:num w:numId="6" w16cid:durableId="1742286756">
     <w:abstractNumId w:val="5"/>
   </w:num>
 </w:numbering>
